--- a/lastname_Team8_FA_Threat_Intel_MITRE-ATTACK.docx
+++ b/lastname_Team8_FA_Threat_Intel_MITRE-ATTACK.docx
@@ -4,6 +4,14 @@
   <w:body>
     <w:p>
       <w:r>
+        <w:t>Heat map of MITRE ATT&amp;CK defined Tactics used by identified RSA Security attacker APT1 based on known TTPs.</w:t>
+      </w:r>
+    </w:p>
+    <w:p>
+      <w:r>
+        <w:rPr>
+          <w:noProof/>
+        </w:rPr>
         <w:drawing>
           <wp:inline distT="0" distB="0" distL="0" distR="0" wp14:anchorId="77918D38" wp14:editId="5298D535">
             <wp:extent cx="8730448" cy="4818185"/>
@@ -44,6 +52,9 @@
     <w:p/>
     <w:p>
       <w:r>
+        <w:rPr>
+          <w:noProof/>
+        </w:rPr>
         <w:lastRenderedPageBreak/>
         <w:drawing>
           <wp:inline distT="0" distB="0" distL="0" distR="0" wp14:anchorId="52377C4A" wp14:editId="62FB780F">
